--- a/نهم/نهم - ۳/نهم فصل ۳.docx
+++ b/نهم/نهم - ۳/نهم فصل ۳.docx
@@ -384,7 +384,7 @@
             <w:pPr>
               <w:jc w:val="both"/>
               <w:rPr>
-                <w:rFonts w:ascii="Vazirmatn" w:hAnsi="Vazirmatn" w:cs="0 Nazanin Bold" w:hint="cs"/>
+                <w:rFonts w:ascii="Vazirmatn" w:hAnsi="Vazirmatn" w:cs="0 Nazanin Bold"/>
                 <w:b w:val="0"/>
                 <w:bCs w:val="0"/>
                 <w:sz w:val="28"/>
@@ -895,10 +895,10 @@
                   <v:path o:extrusionok="f" gradientshapeok="t" o:connecttype="rect"/>
                   <o:lock v:ext="edit" aspectratio="t"/>
                 </v:shapetype>
-                <v:shape id="_x0000_i1075" type="#_x0000_t75" style="width:27.85pt;height:16.35pt" o:ole="">
+                <v:shape id="_x0000_i1025" type="#_x0000_t75" style="width:27.75pt;height:16.5pt" o:ole="">
                   <v:imagedata r:id="rId8" o:title=""/>
                 </v:shape>
-                <o:OLEObject Type="Embed" ProgID="Equation.DSMT4" ShapeID="_x0000_i1075" DrawAspect="Content" ObjectID="_1778937431" r:id="rId9"/>
+                <o:OLEObject Type="Embed" ProgID="Equation.DSMT4" ShapeID="_x0000_i1025" DrawAspect="Content" ObjectID="_1793678816" r:id="rId9"/>
               </w:object>
             </w:r>
             <w:r>
@@ -943,10 +943,10 @@
                 <w:lang w:bidi="fa-IR"/>
               </w:rPr>
               <w:object w:dxaOrig="620" w:dyaOrig="279" w14:anchorId="090C1AB0">
-                <v:shape id="_x0000_i1076" type="#_x0000_t75" style="width:30.85pt;height:13.3pt" o:ole="">
+                <v:shape id="_x0000_i1026" type="#_x0000_t75" style="width:30.75pt;height:13.5pt" o:ole="">
                   <v:imagedata r:id="rId10" o:title=""/>
                 </v:shape>
-                <o:OLEObject Type="Embed" ProgID="Equation.DSMT4" ShapeID="_x0000_i1076" DrawAspect="Content" ObjectID="_1778937432" r:id="rId11"/>
+                <o:OLEObject Type="Embed" ProgID="Equation.DSMT4" ShapeID="_x0000_i1026" DrawAspect="Content" ObjectID="_1793678817" r:id="rId11"/>
               </w:object>
             </w:r>
             <w:r>
@@ -1811,8 +1811,21 @@
                 <w:rtl/>
                 <w:lang w:bidi="fa-IR"/>
               </w:rPr>
-              <w:t xml:space="preserve"> مجموع هر دو عدد گنگ ، همواره عددی گنگ است :</w:t>
-            </w:r>
+              <w:t xml:space="preserve"> مجموع هر دو عدد گنگ ، همواره عددی گنگ است</w:t>
+            </w:r>
+            <w:r>
+              <w:rPr>
+                <w:rFonts w:cs="0 Nazanin Bold" w:hint="cs"/>
+                <w:i/>
+                <w:sz w:val="28"/>
+                <w:szCs w:val="28"/>
+                <w:rtl/>
+                <w:lang w:bidi="fa-IR"/>
+              </w:rPr>
+              <w:t>.</w:t>
+            </w:r>
+            <w:bookmarkStart w:id="0" w:name="_GoBack"/>
+            <w:bookmarkEnd w:id="0"/>
           </w:p>
         </w:tc>
         <w:tc>
@@ -2263,7 +2276,7 @@
           <w:p>
             <w:pPr>
               <w:rPr>
-                <w:rFonts w:ascii="Vazirmatn" w:hAnsi="Vazirmatn" w:cs="0 Nazanin Bold" w:hint="cs"/>
+                <w:rFonts w:ascii="Vazirmatn" w:hAnsi="Vazirmatn" w:cs="0 Nazanin Bold"/>
                 <w:b w:val="0"/>
                 <w:bCs w:val="0"/>
                 <w:sz w:val="40"/>
@@ -2282,7 +2295,7 @@
             <w:pPr>
               <w:jc w:val="center"/>
               <w:rPr>
-                <w:rFonts w:ascii="Vazirmatn" w:hAnsi="Vazirmatn" w:cs="0 Nazanin Bold" w:hint="cs"/>
+                <w:rFonts w:ascii="Vazirmatn" w:hAnsi="Vazirmatn" w:cs="0 Nazanin Bold"/>
                 <w:b w:val="0"/>
                 <w:bCs w:val="0"/>
                 <w:sz w:val="28"/>
@@ -3100,7 +3113,7 @@
           <w:p>
             <w:pPr>
               <w:rPr>
-                <w:rFonts w:ascii="Portada ARA Extrabold" w:hAnsi="Portada ARA Extrabold" w:cs="0 Nazanin Bold" w:hint="cs"/>
+                <w:rFonts w:ascii="Portada ARA Extrabold" w:hAnsi="Portada ARA Extrabold" w:cs="0 Nazanin Bold"/>
                 <w:b w:val="0"/>
                 <w:bCs w:val="0"/>
                 <w:noProof/>
@@ -3182,10 +3195,10 @@
                 <w:lang w:bidi="fa-IR"/>
               </w:rPr>
               <w:object w:dxaOrig="1740" w:dyaOrig="480" w14:anchorId="1857BFBA">
-                <v:shape id="_x0000_i1077" type="#_x0000_t75" style="width:73.8pt;height:18.75pt" o:ole="">
+                <v:shape id="_x0000_i1027" type="#_x0000_t75" style="width:73.5pt;height:18.75pt" o:ole="">
                   <v:imagedata r:id="rId17" o:title=""/>
                 </v:shape>
-                <o:OLEObject Type="Embed" ProgID="Equation.DSMT4" ShapeID="_x0000_i1077" DrawAspect="Content" ObjectID="_1778937433" r:id="rId18"/>
+                <o:OLEObject Type="Embed" ProgID="Equation.DSMT4" ShapeID="_x0000_i1027" DrawAspect="Content" ObjectID="_1793678818" r:id="rId18"/>
               </w:object>
             </w:r>
             <w:r>
@@ -4164,8 +4177,6 @@
                 <w:lang w:bidi="fa-IR"/>
               </w:rPr>
             </w:pPr>
-            <w:bookmarkStart w:id="0" w:name="_GoBack"/>
-            <w:bookmarkEnd w:id="0"/>
           </w:p>
           <w:p>
             <w:pPr>
@@ -5142,7 +5153,7 @@
             <w:pPr>
               <w:spacing w:line="276" w:lineRule="auto"/>
               <w:rPr>
-                <w:rFonts w:ascii="Vazirmatn" w:hAnsi="Vazirmatn" w:cs="0 Nazanin Bold"/>
+                <w:rFonts w:ascii="Vazirmatn" w:hAnsi="Vazirmatn" w:cs="0 Nazanin Bold" w:hint="cs"/>
                 <w:b w:val="0"/>
                 <w:bCs w:val="0"/>
                 <w:noProof/>
@@ -7325,7 +7336,7 @@
 </file>
 
 <file path=customXml/itemProps1.xml><?xml version="1.0" encoding="utf-8"?>
-<ds:datastoreItem xmlns:ds="http://schemas.openxmlformats.org/officeDocument/2006/customXml" ds:itemID="{FF61874E-53C2-48CF-AD8C-375468D9EF77}">
+<ds:datastoreItem xmlns:ds="http://schemas.openxmlformats.org/officeDocument/2006/customXml" ds:itemID="{7BDEFF79-7271-46B9-93E7-F9339F7B71F2}">
   <ds:schemaRefs>
     <ds:schemaRef ds:uri="http://schemas.openxmlformats.org/officeDocument/2006/bibliography"/>
   </ds:schemaRefs>
